--- a/Eagle Pixel Streaming Feature Template.docx
+++ b/Eagle Pixel Streaming Feature Template.docx
@@ -122,7 +122,7 @@
           <w:highlight w:val="white"/>
         </w:rPr>
         <w:drawing>
-          <wp:inline distT="114300" distB="114300" distL="114300" distR="114300">
+          <wp:inline distT="114300" distB="114300" distL="114300" distR="114300" wp14:anchorId="18AC728D" wp14:editId="2AB3510F">
             <wp:extent cx="5731200" cy="3517900"/>
             <wp:effectExtent l="0" t="0" r="0" b="0"/>
             <wp:docPr id="2" name="image3.png"/>
@@ -282,21 +282,7 @@
         <w:rPr>
           <w:highlight w:val="white"/>
         </w:rPr>
-        <w:t xml:space="preserve"> </w:t>
-      </w:r>
-      <w:proofErr w:type="gramStart"/>
-      <w:r>
-        <w:rPr>
-          <w:highlight w:val="white"/>
-        </w:rPr>
-        <w:t>input, and</w:t>
-      </w:r>
-      <w:proofErr w:type="gramEnd"/>
-      <w:r>
-        <w:rPr>
-          <w:highlight w:val="white"/>
-        </w:rPr>
-        <w:t xml:space="preserve"> look for the </w:t>
+        <w:t xml:space="preserve"> input, and look for the </w:t>
       </w:r>
       <w:proofErr w:type="spellStart"/>
       <w:r>
@@ -420,7 +406,7 @@
         </w:rPr>
         <w:lastRenderedPageBreak/>
         <w:drawing>
-          <wp:inline distT="114300" distB="114300" distL="114300" distR="114300">
+          <wp:inline distT="114300" distB="114300" distL="114300" distR="114300" wp14:anchorId="3C396B04" wp14:editId="01CB45A2">
             <wp:extent cx="5731200" cy="3276600"/>
             <wp:effectExtent l="0" t="0" r="0" b="0"/>
             <wp:docPr id="1" name="image2.png"/>
@@ -464,7 +450,7 @@
           <w:highlight w:val="white"/>
         </w:rPr>
         <w:drawing>
-          <wp:inline distT="114300" distB="114300" distL="114300" distR="114300">
+          <wp:inline distT="114300" distB="114300" distL="114300" distR="114300" wp14:anchorId="6E3B0EC6" wp14:editId="6AB2A13D">
             <wp:extent cx="5731200" cy="3289300"/>
             <wp:effectExtent l="0" t="0" r="0" b="0"/>
             <wp:docPr id="3" name="image1.png"/>
@@ -637,6 +623,7 @@
         <w:rPr>
           <w:rFonts w:ascii="Verdana" w:eastAsia="Verdana" w:hAnsi="Verdana" w:cs="Verdana"/>
           <w:b/>
+          <w:color w:val="F79646" w:themeColor="accent6"/>
           <w:sz w:val="30"/>
           <w:szCs w:val="30"/>
           <w:highlight w:val="white"/>
@@ -667,12 +654,14 @@
         </w:numPr>
         <w:rPr>
           <w:rFonts w:ascii="Verdana" w:eastAsia="Verdana" w:hAnsi="Verdana" w:cs="Verdana"/>
-          <w:highlight w:val="white"/>
-        </w:rPr>
-      </w:pPr>
-      <w:r>
-        <w:rPr>
-          <w:b/>
+          <w:color w:val="F79646" w:themeColor="accent6"/>
+          <w:highlight w:val="white"/>
+        </w:rPr>
+      </w:pPr>
+      <w:r>
+        <w:rPr>
+          <w:b/>
+          <w:color w:val="F79646" w:themeColor="accent6"/>
           <w:highlight w:val="white"/>
         </w:rPr>
         <w:t>Open URL</w:t>
@@ -812,7 +801,27 @@
           <w:highlight w:val="white"/>
           <w:u w:val="single"/>
         </w:rPr>
-        <w:t>Example:</w:t>
+        <w:t>Example</w:t>
+      </w:r>
+      <w:r>
+        <w:rPr>
+          <w:highlight w:val="white"/>
+          <w:u w:val="single"/>
+        </w:rPr>
+        <w:t xml:space="preserve"> </w:t>
+      </w:r>
+      <w:r>
+        <w:rPr>
+          <w:u w:val="single"/>
+        </w:rPr>
+        <w:t>Descriptor</w:t>
+      </w:r>
+      <w:r>
+        <w:rPr>
+          <w:highlight w:val="white"/>
+          <w:u w:val="single"/>
+        </w:rPr>
+        <w:t>:</w:t>
       </w:r>
       <w:r>
         <w:rPr>
@@ -912,21 +921,7 @@
           <w:highlight w:val="white"/>
           <w:u w:val="single"/>
         </w:rPr>
-        <w:t>Blueprint</w:t>
-      </w:r>
-      <w:r>
-        <w:rPr>
-          <w:highlight w:val="white"/>
-          <w:u w:val="single"/>
-        </w:rPr>
-        <w:t>:</w:t>
-      </w:r>
-      <w:r>
-        <w:rPr>
-          <w:highlight w:val="white"/>
-          <w:u w:val="single"/>
-        </w:rPr>
-        <w:t xml:space="preserve"> </w:t>
+        <w:t xml:space="preserve">Blueprint: </w:t>
       </w:r>
       <w:r>
         <w:rPr>
@@ -977,7 +972,7 @@
           <w:highlight w:val="white"/>
         </w:rPr>
         <w:drawing>
-          <wp:inline distT="0" distB="0" distL="0" distR="0" wp14:anchorId="6BC4A3EC" wp14:editId="3E94BE34">
+          <wp:inline distT="0" distB="0" distL="0" distR="0" wp14:anchorId="61E093E0" wp14:editId="7F95D5BB">
             <wp:extent cx="6013033" cy="3271652"/>
             <wp:effectExtent l="0" t="0" r="6985" b="5080"/>
             <wp:docPr id="4" name="Picture 4"/>
@@ -1132,12 +1127,14 @@
         </w:numPr>
         <w:rPr>
           <w:rFonts w:ascii="Verdana" w:eastAsia="Verdana" w:hAnsi="Verdana" w:cs="Verdana"/>
-          <w:highlight w:val="white"/>
-        </w:rPr>
-      </w:pPr>
-      <w:r>
-        <w:rPr>
-          <w:b/>
+          <w:color w:val="F79646" w:themeColor="accent6"/>
+          <w:highlight w:val="white"/>
+        </w:rPr>
+      </w:pPr>
+      <w:r>
+        <w:rPr>
+          <w:b/>
+          <w:color w:val="F79646" w:themeColor="accent6"/>
           <w:highlight w:val="white"/>
         </w:rPr>
         <w:t>Open Mailing app</w:t>
@@ -1174,6 +1171,7 @@
       <w:r>
         <w:rPr>
           <w:highlight w:val="white"/>
+          <w:u w:val="single"/>
         </w:rPr>
         <w:t>Syntex</w:t>
       </w:r>
@@ -1181,6 +1179,7 @@
       <w:r>
         <w:rPr>
           <w:highlight w:val="white"/>
+          <w:u w:val="single"/>
         </w:rPr>
         <w:t>:</w:t>
       </w:r>
@@ -1253,8 +1252,29 @@
       <w:r>
         <w:rPr>
           <w:highlight w:val="white"/>
-        </w:rPr>
-        <w:t>Example:</w:t>
+          <w:u w:val="single"/>
+        </w:rPr>
+        <w:t>Example</w:t>
+      </w:r>
+      <w:r>
+        <w:rPr>
+          <w:highlight w:val="white"/>
+          <w:u w:val="single"/>
+        </w:rPr>
+        <w:t xml:space="preserve"> </w:t>
+      </w:r>
+      <w:r>
+        <w:rPr>
+          <w:u w:val="single"/>
+        </w:rPr>
+        <w:t>Descriptor</w:t>
+      </w:r>
+      <w:r>
+        <w:rPr>
+          <w:highlight w:val="white"/>
+          <w:u w:val="single"/>
+        </w:rPr>
+        <w:t>:</w:t>
       </w:r>
       <w:r>
         <w:rPr>
@@ -1339,8 +1359,11 @@
         </w:rPr>
       </w:pPr>
       <w:r>
+        <w:rPr>
+          <w:noProof/>
+        </w:rPr>
         <w:drawing>
-          <wp:inline distT="0" distB="0" distL="0" distR="0" wp14:anchorId="21AE27E5" wp14:editId="0E05F7DA">
+          <wp:inline distT="0" distB="0" distL="0" distR="0" wp14:anchorId="32357393" wp14:editId="479FA5FE">
             <wp:extent cx="5733415" cy="3126740"/>
             <wp:effectExtent l="0" t="0" r="635" b="0"/>
             <wp:docPr id="5" name="Picture 5"/>
@@ -1508,12 +1531,14 @@
         </w:numPr>
         <w:rPr>
           <w:rFonts w:ascii="Verdana" w:eastAsia="Verdana" w:hAnsi="Verdana" w:cs="Verdana"/>
-          <w:highlight w:val="white"/>
-        </w:rPr>
-      </w:pPr>
-      <w:r>
-        <w:rPr>
-          <w:b/>
+          <w:color w:val="F79646" w:themeColor="accent6"/>
+          <w:highlight w:val="white"/>
+        </w:rPr>
+      </w:pPr>
+      <w:r>
+        <w:rPr>
+          <w:b/>
+          <w:color w:val="F79646" w:themeColor="accent6"/>
           <w:highlight w:val="white"/>
         </w:rPr>
         <w:lastRenderedPageBreak/>
@@ -1524,134 +1549,228 @@
       <w:pPr>
         <w:ind w:left="720"/>
         <w:rPr>
+          <w:highlight w:val="white"/>
+        </w:rPr>
+      </w:pPr>
+      <w:r>
+        <w:rPr>
+          <w:b/>
+          <w:highlight w:val="white"/>
+        </w:rPr>
+        <w:br/>
+      </w:r>
+      <w:r>
+        <w:rPr>
+          <w:highlight w:val="white"/>
+        </w:rPr>
+        <w:t>To open a calling app with Phone number to call to.</w:t>
+      </w:r>
+      <w:r>
+        <w:rPr>
+          <w:highlight w:val="white"/>
+        </w:rPr>
+        <w:br/>
+      </w:r>
+      <w:proofErr w:type="spellStart"/>
+      <w:r>
+        <w:rPr>
+          <w:highlight w:val="white"/>
+          <w:u w:val="single"/>
+        </w:rPr>
+        <w:t>Syntex</w:t>
+      </w:r>
+      <w:proofErr w:type="spellEnd"/>
+      <w:r>
+        <w:rPr>
+          <w:highlight w:val="white"/>
+          <w:u w:val="single"/>
+        </w:rPr>
+        <w:t>:</w:t>
+      </w:r>
+      <w:r>
+        <w:rPr>
+          <w:highlight w:val="white"/>
+        </w:rPr>
+        <w:br/>
+        <w:t>{"</w:t>
+      </w:r>
+      <w:proofErr w:type="spellStart"/>
+      <w:r>
+        <w:rPr>
+          <w:highlight w:val="white"/>
+        </w:rPr>
+        <w:t>cmd</w:t>
+      </w:r>
+      <w:proofErr w:type="spellEnd"/>
+      <w:r>
+        <w:rPr>
+          <w:highlight w:val="white"/>
+        </w:rPr>
+        <w:t>":"</w:t>
+      </w:r>
+      <w:proofErr w:type="spellStart"/>
+      <w:r>
+        <w:rPr>
+          <w:highlight w:val="white"/>
+        </w:rPr>
+        <w:t>lunchCallApp</w:t>
+      </w:r>
+      <w:proofErr w:type="spellEnd"/>
+      <w:r>
+        <w:rPr>
+          <w:highlight w:val="white"/>
+        </w:rPr>
+        <w:t>","</w:t>
+      </w:r>
+      <w:proofErr w:type="spellStart"/>
+      <w:r>
+        <w:rPr>
+          <w:highlight w:val="white"/>
+        </w:rPr>
+        <w:t>value":"Phone</w:t>
+      </w:r>
+      <w:proofErr w:type="spellEnd"/>
+      <w:r>
+        <w:rPr>
+          <w:highlight w:val="white"/>
+        </w:rPr>
+        <w:t xml:space="preserve"> Number"}</w:t>
+      </w:r>
+    </w:p>
+    <w:p>
+      <w:pPr>
+        <w:ind w:left="720"/>
+        <w:rPr>
+          <w:highlight w:val="white"/>
+        </w:rPr>
+      </w:pPr>
+      <w:r>
+        <w:rPr>
+          <w:highlight w:val="white"/>
+        </w:rPr>
+        <w:br/>
+      </w:r>
+      <w:r>
+        <w:rPr>
+          <w:highlight w:val="white"/>
+          <w:u w:val="single"/>
+        </w:rPr>
+        <w:t>Example</w:t>
+      </w:r>
+      <w:r>
+        <w:rPr>
+          <w:highlight w:val="white"/>
+          <w:u w:val="single"/>
+        </w:rPr>
+        <w:t xml:space="preserve"> </w:t>
+      </w:r>
+      <w:r>
+        <w:rPr>
+          <w:u w:val="single"/>
+        </w:rPr>
+        <w:t>Descriptor</w:t>
+      </w:r>
+      <w:r>
+        <w:rPr>
+          <w:highlight w:val="white"/>
+          <w:u w:val="single"/>
+        </w:rPr>
+        <w:t>:</w:t>
+      </w:r>
+      <w:r>
+        <w:rPr>
+          <w:highlight w:val="white"/>
+        </w:rPr>
+        <w:br/>
+        <w:t>{"</w:t>
+      </w:r>
+      <w:proofErr w:type="spellStart"/>
+      <w:r>
+        <w:rPr>
+          <w:highlight w:val="white"/>
+        </w:rPr>
+        <w:t>cmd</w:t>
+      </w:r>
+      <w:proofErr w:type="spellEnd"/>
+      <w:r>
+        <w:rPr>
+          <w:highlight w:val="white"/>
+        </w:rPr>
+        <w:t>":"</w:t>
+      </w:r>
+      <w:proofErr w:type="spellStart"/>
+      <w:r>
+        <w:rPr>
+          <w:highlight w:val="white"/>
+        </w:rPr>
+        <w:t>lunchCallApp</w:t>
+      </w:r>
+      <w:proofErr w:type="spellEnd"/>
+      <w:r>
+        <w:rPr>
+          <w:highlight w:val="white"/>
+        </w:rPr>
+        <w:t>","value":"(432) 296-2920"}</w:t>
+      </w:r>
+    </w:p>
+    <w:p>
+      <w:pPr>
+        <w:ind w:left="720"/>
+        <w:rPr>
+          <w:highlight w:val="white"/>
+          <w:u w:val="single"/>
+        </w:rPr>
+      </w:pPr>
+      <w:r>
+        <w:rPr>
+          <w:highlight w:val="white"/>
+        </w:rPr>
+        <w:br/>
+      </w:r>
+      <w:r>
+        <w:rPr>
+          <w:highlight w:val="white"/>
+          <w:u w:val="single"/>
+        </w:rPr>
+        <w:t>Blueprint:</w:t>
+      </w:r>
+    </w:p>
+    <w:p>
+      <w:pPr>
+        <w:ind w:left="720"/>
+        <w:rPr>
           <w:rFonts w:ascii="Verdana" w:eastAsia="Verdana" w:hAnsi="Verdana" w:cs="Verdana"/>
           <w:highlight w:val="white"/>
         </w:rPr>
       </w:pPr>
       <w:r>
         <w:rPr>
-          <w:b/>
-          <w:highlight w:val="white"/>
-        </w:rPr>
-        <w:br/>
-      </w:r>
-      <w:r>
-        <w:rPr>
-          <w:highlight w:val="white"/>
-        </w:rPr>
-        <w:t>To open a calling app with Phone number to call to.</w:t>
-      </w:r>
-      <w:r>
-        <w:rPr>
-          <w:highlight w:val="white"/>
-        </w:rPr>
-        <w:br/>
-      </w:r>
-      <w:proofErr w:type="spellStart"/>
-      <w:r>
-        <w:rPr>
-          <w:highlight w:val="white"/>
-        </w:rPr>
-        <w:t>Syntex</w:t>
-      </w:r>
-      <w:proofErr w:type="spellEnd"/>
-      <w:r>
-        <w:rPr>
-          <w:highlight w:val="white"/>
-        </w:rPr>
-        <w:t>:</w:t>
-      </w:r>
-      <w:r>
-        <w:rPr>
-          <w:highlight w:val="white"/>
-        </w:rPr>
-        <w:br/>
-        <w:t>{"</w:t>
-      </w:r>
-      <w:proofErr w:type="spellStart"/>
-      <w:r>
-        <w:rPr>
-          <w:highlight w:val="white"/>
-        </w:rPr>
-        <w:t>cmd</w:t>
-      </w:r>
-      <w:proofErr w:type="spellEnd"/>
-      <w:r>
-        <w:rPr>
-          <w:highlight w:val="white"/>
-        </w:rPr>
-        <w:t>":"</w:t>
-      </w:r>
-      <w:proofErr w:type="spellStart"/>
-      <w:r>
-        <w:rPr>
-          <w:highlight w:val="white"/>
-        </w:rPr>
-        <w:t>lunchCallApp</w:t>
-      </w:r>
-      <w:proofErr w:type="spellEnd"/>
-      <w:r>
-        <w:rPr>
-          <w:highlight w:val="white"/>
-        </w:rPr>
-        <w:t>","</w:t>
-      </w:r>
-      <w:proofErr w:type="spellStart"/>
-      <w:r>
-        <w:rPr>
-          <w:highlight w:val="white"/>
-        </w:rPr>
-        <w:t>value":"Phone</w:t>
-      </w:r>
-      <w:proofErr w:type="spellEnd"/>
-      <w:r>
-        <w:rPr>
-          <w:highlight w:val="white"/>
-        </w:rPr>
-        <w:t xml:space="preserve"> Number"}</w:t>
-      </w:r>
-      <w:r>
-        <w:rPr>
-          <w:highlight w:val="white"/>
-        </w:rPr>
-        <w:br/>
-        <w:t>Example:</w:t>
-      </w:r>
-      <w:r>
-        <w:rPr>
-          <w:highlight w:val="white"/>
-        </w:rPr>
-        <w:br/>
-        <w:t>{"</w:t>
-      </w:r>
-      <w:proofErr w:type="spellStart"/>
-      <w:r>
-        <w:rPr>
-          <w:highlight w:val="white"/>
-        </w:rPr>
-        <w:t>cmd</w:t>
-      </w:r>
-      <w:proofErr w:type="spellEnd"/>
-      <w:r>
-        <w:rPr>
-          <w:highlight w:val="white"/>
-        </w:rPr>
-        <w:t>":"</w:t>
-      </w:r>
-      <w:proofErr w:type="spellStart"/>
-      <w:r>
-        <w:rPr>
-          <w:highlight w:val="white"/>
-        </w:rPr>
-        <w:t>lunchCallApp</w:t>
-      </w:r>
-      <w:proofErr w:type="spellEnd"/>
-      <w:r>
-        <w:rPr>
-          <w:highlight w:val="white"/>
-        </w:rPr>
-        <w:t>","value":"(432) 296-2920"}</w:t>
-      </w:r>
+          <w:rFonts w:ascii="Verdana" w:eastAsia="Verdana" w:hAnsi="Verdana" w:cs="Verdana"/>
+        </w:rPr>
+        <w:t>Content/Blueprint/</w:t>
+      </w:r>
+      <w:proofErr w:type="spellStart"/>
+      <w:r>
+        <w:rPr>
+          <w:rFonts w:ascii="Verdana" w:eastAsia="Verdana" w:hAnsi="Verdana" w:cs="Verdana"/>
+        </w:rPr>
+        <w:t>PixelStreamingBP</w:t>
+      </w:r>
+      <w:proofErr w:type="spellEnd"/>
+      <w:r>
+        <w:rPr>
+          <w:rFonts w:ascii="Verdana" w:eastAsia="Verdana" w:hAnsi="Verdana" w:cs="Verdana"/>
+        </w:rPr>
+        <w:t>/</w:t>
+      </w:r>
+      <w:proofErr w:type="spellStart"/>
+      <w:r>
+        <w:rPr>
+          <w:rFonts w:ascii="Verdana" w:eastAsia="Verdana" w:hAnsi="Verdana" w:cs="Verdana"/>
+        </w:rPr>
+        <w:t>LaunchCallApp.uasset</w:t>
+      </w:r>
+      <w:proofErr w:type="spellEnd"/>
     </w:p>
     <w:p>
       <w:pPr>
@@ -1675,12 +1794,14 @@
         </w:numPr>
         <w:rPr>
           <w:rFonts w:ascii="Verdana" w:eastAsia="Verdana" w:hAnsi="Verdana" w:cs="Verdana"/>
-          <w:highlight w:val="white"/>
-        </w:rPr>
-      </w:pPr>
-      <w:r>
-        <w:rPr>
-          <w:b/>
+          <w:color w:val="F79646" w:themeColor="accent6"/>
+          <w:highlight w:val="white"/>
+        </w:rPr>
+      </w:pPr>
+      <w:r>
+        <w:rPr>
+          <w:b/>
+          <w:color w:val="F79646" w:themeColor="accent6"/>
           <w:highlight w:val="white"/>
         </w:rPr>
         <w:t>Keyboard</w:t>
@@ -1713,14 +1834,19 @@
         </w:rPr>
         <w:br/>
       </w:r>
-      <w:proofErr w:type="spellStart"/>
-      <w:r>
-        <w:rPr>
-          <w:highlight w:val="white"/>
-        </w:rPr>
-        <w:t>Syntex</w:t>
-      </w:r>
-      <w:proofErr w:type="spellEnd"/>
+      <w:r>
+        <w:rPr>
+          <w:u w:val="single"/>
+        </w:rPr>
+        <w:t>Descriptor</w:t>
+      </w:r>
+      <w:r>
+        <w:rPr>
+          <w:highlight w:val="white"/>
+          <w:u w:val="single"/>
+        </w:rPr>
+        <w:t>:</w:t>
+      </w:r>
       <w:r>
         <w:rPr>
           <w:highlight w:val="white"/>
@@ -1756,6 +1882,48 @@
         </w:rPr>
         <w:t>"}</w:t>
       </w:r>
+      <w:r>
+        <w:rPr>
+          <w:highlight w:val="white"/>
+        </w:rPr>
+        <w:br/>
+      </w:r>
+      <w:r>
+        <w:rPr>
+          <w:highlight w:val="white"/>
+        </w:rPr>
+        <w:br/>
+      </w:r>
+      <w:r>
+        <w:rPr>
+          <w:highlight w:val="white"/>
+          <w:u w:val="single"/>
+        </w:rPr>
+        <w:t>Blueprint:</w:t>
+      </w:r>
+      <w:r>
+        <w:rPr>
+          <w:highlight w:val="white"/>
+          <w:u w:val="single"/>
+        </w:rPr>
+        <w:br/>
+      </w:r>
+      <w:r>
+        <w:t>Content/Blueprint/</w:t>
+      </w:r>
+      <w:proofErr w:type="spellStart"/>
+      <w:r>
+        <w:t>PixelStreamingBP</w:t>
+      </w:r>
+      <w:proofErr w:type="spellEnd"/>
+      <w:r>
+        <w:t>/</w:t>
+      </w:r>
+      <w:proofErr w:type="spellStart"/>
+      <w:r>
+        <w:t>OpenKeyBoard.uasset</w:t>
+      </w:r>
+      <w:proofErr w:type="spellEnd"/>
       <w:r>
         <w:rPr>
           <w:highlight w:val="white"/>
@@ -1777,6 +1945,7 @@
       <w:r>
         <w:rPr>
           <w:b/>
+          <w:color w:val="F79646" w:themeColor="accent6"/>
           <w:highlight w:val="white"/>
         </w:rPr>
         <w:t>Mouse Toggle</w:t>
@@ -1794,6 +1963,31 @@
         </w:rPr>
         <w:t>To toggle the visibility of Browser Mouse.</w:t>
       </w:r>
+      <w:r>
+        <w:rPr>
+          <w:highlight w:val="white"/>
+        </w:rPr>
+        <w:br/>
+      </w:r>
+      <w:r>
+        <w:rPr>
+          <w:highlight w:val="white"/>
+        </w:rPr>
+        <w:br/>
+      </w:r>
+      <w:r>
+        <w:rPr>
+          <w:u w:val="single"/>
+        </w:rPr>
+        <w:t>Descriptor</w:t>
+      </w:r>
+      <w:r>
+        <w:rPr>
+          <w:highlight w:val="white"/>
+          <w:u w:val="single"/>
+        </w:rPr>
+        <w:t>:</w:t>
+      </w:r>
     </w:p>
     <w:p>
       <w:pPr>
@@ -1835,6 +2029,54 @@
           <w:highlight w:val="white"/>
         </w:rPr>
         <w:t>"}</w:t>
+      </w:r>
+      <w:r>
+        <w:rPr>
+          <w:highlight w:val="white"/>
+        </w:rPr>
+        <w:br/>
+      </w:r>
+      <w:r>
+        <w:rPr>
+          <w:highlight w:val="white"/>
+        </w:rPr>
+        <w:br/>
+      </w:r>
+      <w:r>
+        <w:rPr>
+          <w:highlight w:val="white"/>
+          <w:u w:val="single"/>
+        </w:rPr>
+        <w:t>Blueprint:</w:t>
+      </w:r>
+      <w:r>
+        <w:rPr>
+          <w:highlight w:val="white"/>
+          <w:u w:val="single"/>
+        </w:rPr>
+        <w:br/>
+      </w:r>
+      <w:r>
+        <w:t>Content/Blueprint/</w:t>
+      </w:r>
+      <w:proofErr w:type="spellStart"/>
+      <w:r>
+        <w:t>PixelStreamingBP</w:t>
+      </w:r>
+      <w:proofErr w:type="spellEnd"/>
+      <w:r>
+        <w:t>/</w:t>
+      </w:r>
+      <w:proofErr w:type="spellStart"/>
+      <w:r>
+        <w:t>BrowerMouse.uasset</w:t>
+      </w:r>
+      <w:proofErr w:type="spellEnd"/>
+      <w:r>
+        <w:rPr>
+          <w:highlight w:val="white"/>
+        </w:rPr>
+        <w:br/>
       </w:r>
       <w:r>
         <w:rPr>
@@ -1856,6 +2098,7 @@
       <w:r>
         <w:rPr>
           <w:b/>
+          <w:color w:val="F79646" w:themeColor="accent6"/>
           <w:highlight w:val="white"/>
         </w:rPr>
         <w:t>Increase the Pixel Streaming Session</w:t>
@@ -1869,6 +2112,19 @@
       </w:r>
       <w:r>
         <w:rPr>
+          <w:u w:val="single"/>
+        </w:rPr>
+        <w:t>Descriptor</w:t>
+      </w:r>
+      <w:r>
+        <w:rPr>
+          <w:highlight w:val="white"/>
+          <w:u w:val="single"/>
+        </w:rPr>
+        <w:t>:</w:t>
+      </w:r>
+      <w:r>
+        <w:rPr>
           <w:highlight w:val="white"/>
         </w:rPr>
         <w:br/>
@@ -1916,52 +2172,137 @@
         </w:rPr>
         <w:t>"}</w:t>
       </w:r>
-    </w:p>
-    <w:p/>
-    <w:p/>
-    <w:p/>
-    <w:p/>
-    <w:p>
-      <w:pPr>
-        <w:rPr>
-          <w:highlight w:val="white"/>
-        </w:rPr>
-      </w:pPr>
-    </w:p>
-    <w:p>
-      <w:pPr>
-        <w:rPr>
-          <w:highlight w:val="white"/>
-        </w:rPr>
-      </w:pPr>
-    </w:p>
-    <w:p>
-      <w:pPr>
-        <w:rPr>
-          <w:highlight w:val="white"/>
-        </w:rPr>
-      </w:pPr>
-    </w:p>
-    <w:p>
-      <w:pPr>
-        <w:rPr>
-          <w:highlight w:val="white"/>
-        </w:rPr>
-      </w:pPr>
-    </w:p>
-    <w:p>
-      <w:pPr>
-        <w:rPr>
-          <w:highlight w:val="white"/>
-        </w:rPr>
-      </w:pPr>
-    </w:p>
-    <w:p>
-      <w:r>
-        <w:t>{</w:t>
-      </w:r>
-      <w:r>
-        <w:t>“</w:t>
+      <w:r>
+        <w:rPr>
+          <w:highlight w:val="white"/>
+        </w:rPr>
+        <w:br/>
+      </w:r>
+      <w:r>
+        <w:rPr>
+          <w:highlight w:val="white"/>
+        </w:rPr>
+        <w:br/>
+      </w:r>
+      <w:r>
+        <w:rPr>
+          <w:highlight w:val="white"/>
+          <w:u w:val="single"/>
+        </w:rPr>
+        <w:t>Blueprint:</w:t>
+      </w:r>
+      <w:r>
+        <w:rPr>
+          <w:highlight w:val="white"/>
+          <w:u w:val="single"/>
+        </w:rPr>
+        <w:br/>
+      </w:r>
+      <w:r>
+        <w:t>Content/Blueprint/</w:t>
+      </w:r>
+      <w:proofErr w:type="spellStart"/>
+      <w:r>
+        <w:t>PixelStreamingBP</w:t>
+      </w:r>
+      <w:proofErr w:type="spellEnd"/>
+      <w:r>
+        <w:t xml:space="preserve">/ </w:t>
+      </w:r>
+      <w:proofErr w:type="spellStart"/>
+      <w:r>
+        <w:t>SetSessionTimer.uasset</w:t>
+      </w:r>
+      <w:proofErr w:type="spellEnd"/>
+    </w:p>
+    <w:p>
+      <w:pPr>
+        <w:ind w:left="426"/>
+      </w:pPr>
+    </w:p>
+    <w:p>
+      <w:pPr>
+        <w:pStyle w:val="ListParagraph"/>
+        <w:numPr>
+          <w:ilvl w:val="0"/>
+          <w:numId w:val="1"/>
+        </w:numPr>
+        <w:rPr>
+          <w:b/>
+          <w:bCs/>
+          <w:highlight w:val="white"/>
+        </w:rPr>
+      </w:pPr>
+      <w:r>
+        <w:rPr>
+          <w:b/>
+          <w:bCs/>
+          <w:color w:val="F79646" w:themeColor="accent6"/>
+          <w:highlight w:val="white"/>
+        </w:rPr>
+        <w:t>Show Information About Pixel Streaming User</w:t>
+      </w:r>
+      <w:r>
+        <w:rPr>
+          <w:b/>
+          <w:bCs/>
+          <w:highlight w:val="white"/>
+          <w:u w:val="single"/>
+        </w:rPr>
+        <w:br/>
+      </w:r>
+      <w:r>
+        <w:rPr>
+          <w:highlight w:val="white"/>
+        </w:rPr>
+        <w:t>This command share the information about the user which is using the Pixel Stream</w:t>
+      </w:r>
+      <w:r>
+        <w:rPr>
+          <w:highlight w:val="white"/>
+        </w:rPr>
+        <w:br/>
+      </w:r>
+      <w:r>
+        <w:rPr>
+          <w:highlight w:val="white"/>
+        </w:rPr>
+        <w:t>Country Name and City</w:t>
+      </w:r>
+      <w:r>
+        <w:rPr>
+          <w:highlight w:val="white"/>
+        </w:rPr>
+        <w:br/>
+      </w:r>
+      <w:r>
+        <w:rPr>
+          <w:u w:val="single"/>
+        </w:rPr>
+        <w:br/>
+      </w:r>
+      <w:r>
+        <w:rPr>
+          <w:u w:val="single"/>
+        </w:rPr>
+        <w:t>Descriptor</w:t>
+      </w:r>
+      <w:r>
+        <w:rPr>
+          <w:highlight w:val="white"/>
+          <w:u w:val="single"/>
+        </w:rPr>
+        <w:t>:</w:t>
+      </w:r>
+      <w:r>
+        <w:rPr>
+          <w:highlight w:val="white"/>
+          <w:u w:val="single"/>
+        </w:rPr>
+        <w:br/>
+      </w:r>
+      <w:r>
+        <w:t>{"</w:t>
       </w:r>
       <w:proofErr w:type="spellStart"/>
       <w:r>
@@ -1969,111 +2310,639 @@
       </w:r>
       <w:proofErr w:type="spellEnd"/>
       <w:r>
-        <w:t>”</w:t>
-      </w:r>
-      <w:r>
-        <w:t>:"</w:t>
-      </w:r>
-      <w:proofErr w:type="spellStart"/>
-      <w:r>
-        <w:t>generateDownloadableCSV</w:t>
-      </w:r>
-      <w:proofErr w:type="spellEnd"/>
-      <w:r>
-        <w:t>",</w:t>
-      </w:r>
-    </w:p>
-    <w:p>
-      <w:r>
-        <w:t xml:space="preserve">            </w:t>
-      </w:r>
-      <w:r>
-        <w:t>“</w:t>
-      </w:r>
-      <w:r>
-        <w:t>filename</w:t>
-      </w:r>
-      <w:r>
-        <w:t>”</w:t>
-      </w:r>
-      <w:r>
-        <w:t>:"demo.csv</w:t>
-      </w:r>
-      <w:proofErr w:type="gramStart"/>
-      <w:r>
-        <w:t>",</w:t>
-      </w:r>
-      <w:r>
-        <w:t>“</w:t>
-      </w:r>
-      <w:proofErr w:type="spellStart"/>
-      <w:proofErr w:type="gramEnd"/>
-      <w:r>
-        <w:t>csvRows</w:t>
-      </w:r>
-      <w:proofErr w:type="spellEnd"/>
-      <w:r>
-        <w:t>”</w:t>
-      </w:r>
-      <w:r>
+        <w:t>":"</w:t>
+      </w:r>
+      <w:proofErr w:type="spellStart"/>
+      <w:r>
+        <w:t>sendUserInfo</w:t>
+      </w:r>
+      <w:proofErr w:type="spellEnd"/>
+      <w:r>
+        <w:t>","value":""}</w:t>
+      </w:r>
+      <w:r>
+        <w:rPr>
+          <w:highlight w:val="white"/>
+        </w:rPr>
+        <w:br/>
+      </w:r>
+      <w:r>
+        <w:rPr>
+          <w:bCs/>
+          <w:highlight w:val="white"/>
+          <w:u w:val="single"/>
+        </w:rPr>
+        <w:t>Blueprint:</w:t>
+      </w:r>
+    </w:p>
+    <w:p>
+      <w:pPr>
+        <w:pStyle w:val="ListParagraph"/>
+      </w:pPr>
+      <w:r>
+        <w:t>Content/Blueprint/</w:t>
+      </w:r>
+      <w:proofErr w:type="spellStart"/>
+      <w:r>
+        <w:t>PixelStreamingBP</w:t>
+      </w:r>
+      <w:proofErr w:type="spellEnd"/>
+      <w:r>
+        <w:t>/</w:t>
+      </w:r>
+      <w:proofErr w:type="spellStart"/>
+      <w:r>
+        <w:t>GetUserInfo.uasset</w:t>
+      </w:r>
+      <w:proofErr w:type="spellEnd"/>
+    </w:p>
+    <w:p>
+      <w:pPr>
+        <w:pStyle w:val="ListParagraph"/>
+        <w:numPr>
+          <w:ilvl w:val="0"/>
+          <w:numId w:val="1"/>
+        </w:numPr>
+        <w:rPr>
+          <w:b/>
+          <w:bCs/>
+          <w:highlight w:val="white"/>
+        </w:rPr>
+      </w:pPr>
+      <w:r>
+        <w:rPr>
+          <w:b/>
+          <w:bCs/>
+          <w:color w:val="F79646" w:themeColor="accent6"/>
+          <w:highlight w:val="white"/>
+        </w:rPr>
+        <w:lastRenderedPageBreak/>
+        <w:t>Show Information About Pixel Streaming User’s Device</w:t>
+      </w:r>
+      <w:r>
+        <w:rPr>
+          <w:b/>
+          <w:bCs/>
+          <w:highlight w:val="white"/>
+        </w:rPr>
+        <w:br/>
+      </w:r>
+      <w:r>
+        <w:rPr>
+          <w:highlight w:val="white"/>
+        </w:rPr>
+        <w:t>This command share the information about the user’s device on which Pixel Stream is running</w:t>
+      </w:r>
+      <w:r>
+        <w:rPr>
+          <w:highlight w:val="white"/>
+        </w:rPr>
+        <w:br/>
+        <w:t>Operating System on the Device (Windows, IOS, Android)</w:t>
+      </w:r>
+      <w:r>
+        <w:rPr>
+          <w:highlight w:val="white"/>
+        </w:rPr>
+        <w:br/>
+        <w:t>Browser Name</w:t>
+      </w:r>
+      <w:r>
+        <w:rPr>
+          <w:highlight w:val="white"/>
+        </w:rPr>
+        <w:br/>
+      </w:r>
+      <w:r>
+        <w:rPr>
+          <w:highlight w:val="white"/>
+        </w:rPr>
+        <w:br/>
+      </w:r>
+      <w:r>
+        <w:rPr>
+          <w:u w:val="single"/>
+        </w:rPr>
+        <w:t>Descriptor</w:t>
+      </w:r>
+      <w:r>
+        <w:rPr>
+          <w:highlight w:val="white"/>
+          <w:u w:val="single"/>
+        </w:rPr>
         <w:t>:</w:t>
       </w:r>
-    </w:p>
-    <w:p>
-      <w:r>
-        <w:t xml:space="preserve">                [</w:t>
-      </w:r>
-    </w:p>
-    <w:p>
-      <w:r>
-        <w:t xml:space="preserve">                  ["Person's name", "Person's city", "Person's </w:t>
-      </w:r>
-      <w:proofErr w:type="spellStart"/>
-      <w:r>
-        <w:t>statment</w:t>
-      </w:r>
-      <w:proofErr w:type="spellEnd"/>
-      <w:r>
-        <w:t>"],</w:t>
-      </w:r>
-    </w:p>
-    <w:p>
-      <w:r>
-        <w:t xml:space="preserve">                  ["name1", "city1", "it's his </w:t>
-      </w:r>
-      <w:proofErr w:type="spellStart"/>
-      <w:r>
-        <w:t>statment</w:t>
-      </w:r>
-      <w:proofErr w:type="spellEnd"/>
-      <w:r>
-        <w:t>"],</w:t>
-      </w:r>
-    </w:p>
-    <w:p>
-      <w:r>
-        <w:t xml:space="preserve">                  ["name2", "city2", "it's her </w:t>
-      </w:r>
-      <w:proofErr w:type="spellStart"/>
-      <w:r>
-        <w:t>statment</w:t>
-      </w:r>
-      <w:proofErr w:type="spellEnd"/>
-      <w:r>
-        <w:t>"]</w:t>
-      </w:r>
-    </w:p>
-    <w:p>
-      <w:r>
-        <w:t xml:space="preserve">                ],}</w:t>
-      </w:r>
-    </w:p>
-    <w:p>
-      <w:pPr>
-        <w:rPr>
-          <w:highlight w:val="white"/>
-        </w:rPr>
-      </w:pPr>
+      <w:r>
+        <w:rPr>
+          <w:highlight w:val="white"/>
+        </w:rPr>
+        <w:br/>
+      </w:r>
+      <w:r>
+        <w:rPr>
+          <w:b/>
+          <w:bCs/>
+        </w:rPr>
+        <w:t>{"</w:t>
+      </w:r>
+      <w:proofErr w:type="spellStart"/>
+      <w:r>
+        <w:rPr>
+          <w:b/>
+          <w:bCs/>
+        </w:rPr>
+        <w:t>cmd</w:t>
+      </w:r>
+      <w:proofErr w:type="spellEnd"/>
+      <w:r>
+        <w:rPr>
+          <w:b/>
+          <w:bCs/>
+        </w:rPr>
+        <w:t>":"</w:t>
+      </w:r>
+      <w:proofErr w:type="spellStart"/>
+      <w:r>
+        <w:rPr>
+          <w:b/>
+          <w:bCs/>
+        </w:rPr>
+        <w:t>sendUserInfo</w:t>
+      </w:r>
+      <w:proofErr w:type="spellEnd"/>
+      <w:r>
+        <w:rPr>
+          <w:b/>
+          <w:bCs/>
+        </w:rPr>
+        <w:t>","value":""}</w:t>
+      </w:r>
+    </w:p>
+    <w:p>
+      <w:pPr>
+        <w:ind w:left="360"/>
+        <w:rPr>
+          <w:b/>
+          <w:bCs/>
+          <w:highlight w:val="white"/>
+        </w:rPr>
+      </w:pPr>
+    </w:p>
+    <w:p>
+      <w:pPr>
+        <w:pStyle w:val="ListParagraph"/>
+        <w:ind w:left="786"/>
+        <w:rPr>
+          <w:b/>
+          <w:bCs/>
+          <w:highlight w:val="white"/>
+        </w:rPr>
+      </w:pPr>
+    </w:p>
+    <w:p>
+      <w:pPr>
+        <w:pStyle w:val="ListParagraph"/>
+        <w:rPr>
+          <w:b/>
+          <w:bCs/>
+          <w:color w:val="F79646" w:themeColor="accent6"/>
+          <w:highlight w:val="white"/>
+        </w:rPr>
+      </w:pPr>
+    </w:p>
+    <w:p>
+      <w:pPr>
+        <w:pStyle w:val="ListParagraph"/>
+        <w:numPr>
+          <w:ilvl w:val="0"/>
+          <w:numId w:val="1"/>
+        </w:numPr>
+        <w:rPr>
+          <w:b/>
+          <w:bCs/>
+          <w:highlight w:val="white"/>
+        </w:rPr>
+      </w:pPr>
+      <w:r>
+        <w:rPr>
+          <w:b/>
+          <w:bCs/>
+          <w:color w:val="F79646" w:themeColor="accent6"/>
+          <w:highlight w:val="white"/>
+        </w:rPr>
+        <w:t>Video Player</w:t>
+      </w:r>
+      <w:r>
+        <w:rPr>
+          <w:b/>
+          <w:bCs/>
+          <w:highlight w:val="white"/>
+        </w:rPr>
+        <w:br/>
+      </w:r>
+      <w:r>
+        <w:rPr>
+          <w:highlight w:val="white"/>
+        </w:rPr>
+        <w:t>Demonstrate How to setup Video in Pixel Streaming</w:t>
+      </w:r>
+      <w:r>
+        <w:rPr>
+          <w:b/>
+          <w:bCs/>
+          <w:highlight w:val="white"/>
+        </w:rPr>
+        <w:t xml:space="preserve"> </w:t>
+      </w:r>
+      <w:r>
+        <w:rPr>
+          <w:b/>
+          <w:bCs/>
+          <w:highlight w:val="white"/>
+        </w:rPr>
+        <w:br/>
+      </w:r>
+      <w:r>
+        <w:rPr>
+          <w:highlight w:val="white"/>
+          <w:u w:val="single"/>
+        </w:rPr>
+        <w:t>Blueprint:</w:t>
+      </w:r>
+      <w:r>
+        <w:rPr>
+          <w:highlight w:val="white"/>
+        </w:rPr>
+        <w:br/>
+      </w:r>
+      <w:r>
+        <w:t>Content/</w:t>
+      </w:r>
+      <w:proofErr w:type="spellStart"/>
+      <w:r>
+        <w:t>DemoRoom</w:t>
+      </w:r>
+      <w:proofErr w:type="spellEnd"/>
+      <w:r>
+        <w:t>/</w:t>
+      </w:r>
+      <w:proofErr w:type="spellStart"/>
+      <w:r>
+        <w:t>BluePrint</w:t>
+      </w:r>
+      <w:proofErr w:type="spellEnd"/>
+      <w:r>
+        <w:t>/</w:t>
+      </w:r>
+      <w:proofErr w:type="spellStart"/>
+      <w:r>
+        <w:t>TV.uasset</w:t>
+      </w:r>
+      <w:proofErr w:type="spellEnd"/>
+      <w:r>
+        <w:rPr>
+          <w:b/>
+          <w:bCs/>
+          <w:highlight w:val="white"/>
+        </w:rPr>
+        <w:br/>
+      </w:r>
+      <w:r>
+        <w:rPr>
+          <w:b/>
+          <w:bCs/>
+          <w:highlight w:val="white"/>
+        </w:rPr>
+        <w:br/>
+      </w:r>
+    </w:p>
+    <w:p>
+      <w:pPr>
+        <w:pStyle w:val="ListParagraph"/>
+        <w:rPr>
+          <w:b/>
+          <w:bCs/>
+          <w:highlight w:val="white"/>
+        </w:rPr>
+      </w:pPr>
+    </w:p>
+    <w:p>
+      <w:pPr>
+        <w:pStyle w:val="ListParagraph"/>
+        <w:numPr>
+          <w:ilvl w:val="0"/>
+          <w:numId w:val="1"/>
+        </w:numPr>
+        <w:rPr>
+          <w:b/>
+          <w:bCs/>
+          <w:highlight w:val="white"/>
+        </w:rPr>
+      </w:pPr>
+      <w:r>
+        <w:rPr>
+          <w:b/>
+          <w:bCs/>
+          <w:color w:val="F79646" w:themeColor="accent6"/>
+          <w:highlight w:val="white"/>
+        </w:rPr>
+        <w:t>Audio Player</w:t>
+      </w:r>
+      <w:r>
+        <w:rPr>
+          <w:b/>
+          <w:bCs/>
+          <w:highlight w:val="white"/>
+        </w:rPr>
+        <w:br/>
+      </w:r>
+      <w:r>
+        <w:rPr>
+          <w:highlight w:val="white"/>
+        </w:rPr>
+        <w:t xml:space="preserve">Demonstrate How to setup </w:t>
+      </w:r>
+      <w:r>
+        <w:rPr>
+          <w:highlight w:val="white"/>
+        </w:rPr>
+        <w:t>Audio</w:t>
+      </w:r>
+      <w:r>
+        <w:rPr>
+          <w:highlight w:val="white"/>
+        </w:rPr>
+        <w:t xml:space="preserve"> in Pixel Streaming</w:t>
+      </w:r>
+      <w:r>
+        <w:rPr>
+          <w:b/>
+          <w:bCs/>
+          <w:highlight w:val="white"/>
+        </w:rPr>
+        <w:t xml:space="preserve"> </w:t>
+      </w:r>
+      <w:r>
+        <w:rPr>
+          <w:b/>
+          <w:bCs/>
+          <w:highlight w:val="white"/>
+        </w:rPr>
+        <w:br/>
+      </w:r>
+    </w:p>
+    <w:p>
+      <w:pPr>
+        <w:pStyle w:val="ListParagraph"/>
+        <w:rPr>
+          <w:b/>
+          <w:bCs/>
+          <w:highlight w:val="white"/>
+        </w:rPr>
+      </w:pPr>
+    </w:p>
+    <w:p>
+      <w:pPr>
+        <w:pStyle w:val="ListParagraph"/>
+        <w:numPr>
+          <w:ilvl w:val="0"/>
+          <w:numId w:val="1"/>
+        </w:numPr>
+        <w:rPr>
+          <w:b/>
+          <w:bCs/>
+          <w:highlight w:val="white"/>
+        </w:rPr>
+      </w:pPr>
+      <w:r>
+        <w:rPr>
+          <w:b/>
+          <w:bCs/>
+          <w:color w:val="F79646" w:themeColor="accent6"/>
+          <w:highlight w:val="white"/>
+        </w:rPr>
+        <w:t>Command Line Arguments</w:t>
+      </w:r>
+      <w:r>
+        <w:rPr>
+          <w:b/>
+          <w:bCs/>
+          <w:highlight w:val="white"/>
+        </w:rPr>
+        <w:br/>
+      </w:r>
+      <w:r>
+        <w:rPr>
+          <w:highlight w:val="white"/>
+        </w:rPr>
+        <w:t xml:space="preserve">Demonstrates how to pass </w:t>
+      </w:r>
+      <w:proofErr w:type="spellStart"/>
+      <w:r>
+        <w:rPr>
+          <w:highlight w:val="white"/>
+        </w:rPr>
+        <w:t>commandLineArguments</w:t>
+      </w:r>
+      <w:proofErr w:type="spellEnd"/>
+    </w:p>
+    <w:p>
+      <w:pPr>
+        <w:pStyle w:val="ListParagraph"/>
+        <w:ind w:left="786"/>
+        <w:rPr>
+          <w:highlight w:val="white"/>
+        </w:rPr>
+      </w:pPr>
+      <w:r>
+        <w:rPr>
+          <w:b/>
+          <w:bCs/>
+          <w:color w:val="FFFFFF" w:themeColor="background1"/>
+          <w:highlight w:val="white"/>
+        </w:rPr>
+        <w:br/>
+      </w:r>
+      <w:r>
+        <w:rPr>
+          <w:highlight w:val="white"/>
+        </w:rPr>
+        <w:t xml:space="preserve">In </w:t>
+      </w:r>
+      <w:r>
+        <w:rPr>
+          <w:highlight w:val="white"/>
+        </w:rPr>
+        <w:t xml:space="preserve">Eagle Pixel Streaming </w:t>
+      </w:r>
+      <w:r>
+        <w:rPr>
+          <w:highlight w:val="white"/>
+        </w:rPr>
+        <w:t>control Panel</w:t>
+      </w:r>
+      <w:r>
+        <w:rPr>
+          <w:highlight w:val="white"/>
+        </w:rPr>
+        <w:t>-</w:t>
+      </w:r>
+      <w:r>
+        <w:rPr>
+          <w:highlight w:val="white"/>
+        </w:rPr>
+        <w:br/>
+        <w:t>Edit Config File-</w:t>
+      </w:r>
+      <w:r>
+        <w:rPr>
+          <w:highlight w:val="white"/>
+        </w:rPr>
+        <w:br/>
+      </w:r>
+      <w:r>
+        <w:rPr>
+          <w:noProof/>
+        </w:rPr>
+        <w:drawing>
+          <wp:inline distT="0" distB="0" distL="0" distR="0" wp14:anchorId="3E295385" wp14:editId="50E1B6A4">
+            <wp:extent cx="4626591" cy="2242838"/>
+            <wp:effectExtent l="0" t="0" r="3175" b="5080"/>
+            <wp:docPr id="7" name="Picture 7" descr="Graphical user interface, application&#10;&#10;Description automatically generated"/>
+            <wp:cNvGraphicFramePr>
+              <a:graphicFrameLocks xmlns:a="http://schemas.openxmlformats.org/drawingml/2006/main" noChangeAspect="1"/>
+            </wp:cNvGraphicFramePr>
+            <a:graphic xmlns:a="http://schemas.openxmlformats.org/drawingml/2006/main">
+              <a:graphicData uri="http://schemas.openxmlformats.org/drawingml/2006/picture">
+                <pic:pic xmlns:pic="http://schemas.openxmlformats.org/drawingml/2006/picture">
+                  <pic:nvPicPr>
+                    <pic:cNvPr id="7" name="Picture 7" descr="Graphical user interface, application&#10;&#10;Description automatically generated"/>
+                    <pic:cNvPicPr/>
+                  </pic:nvPicPr>
+                  <pic:blipFill>
+                    <a:blip r:embed="rId11"/>
+                    <a:stretch>
+                      <a:fillRect/>
+                    </a:stretch>
+                  </pic:blipFill>
+                  <pic:spPr>
+                    <a:xfrm>
+                      <a:off x="0" y="0"/>
+                      <a:ext cx="4655033" cy="2256626"/>
+                    </a:xfrm>
+                    <a:prstGeom prst="rect">
+                      <a:avLst/>
+                    </a:prstGeom>
+                  </pic:spPr>
+                </pic:pic>
+              </a:graphicData>
+            </a:graphic>
+          </wp:inline>
+        </w:drawing>
+      </w:r>
+    </w:p>
+    <w:p>
+      <w:pPr>
+        <w:pStyle w:val="ListParagraph"/>
+        <w:ind w:left="786"/>
+        <w:rPr>
+          <w:highlight w:val="white"/>
+        </w:rPr>
+      </w:pPr>
+      <w:r>
+        <w:rPr>
+          <w:noProof/>
+        </w:rPr>
+        <w:lastRenderedPageBreak/>
+        <w:drawing>
+          <wp:inline distT="0" distB="0" distL="0" distR="0" wp14:anchorId="65FACE26" wp14:editId="2B36E699">
+            <wp:extent cx="4929025" cy="2729552"/>
+            <wp:effectExtent l="0" t="0" r="5080" b="0"/>
+            <wp:docPr id="8" name="Picture 8" descr="Graphical user interface, application&#10;&#10;Description automatically generated"/>
+            <wp:cNvGraphicFramePr>
+              <a:graphicFrameLocks xmlns:a="http://schemas.openxmlformats.org/drawingml/2006/main" noChangeAspect="1"/>
+            </wp:cNvGraphicFramePr>
+            <a:graphic xmlns:a="http://schemas.openxmlformats.org/drawingml/2006/main">
+              <a:graphicData uri="http://schemas.openxmlformats.org/drawingml/2006/picture">
+                <pic:pic xmlns:pic="http://schemas.openxmlformats.org/drawingml/2006/picture">
+                  <pic:nvPicPr>
+                    <pic:cNvPr id="8" name="Picture 8" descr="Graphical user interface, application&#10;&#10;Description automatically generated"/>
+                    <pic:cNvPicPr/>
+                  </pic:nvPicPr>
+                  <pic:blipFill>
+                    <a:blip r:embed="rId12"/>
+                    <a:stretch>
+                      <a:fillRect/>
+                    </a:stretch>
+                  </pic:blipFill>
+                  <pic:spPr>
+                    <a:xfrm>
+                      <a:off x="0" y="0"/>
+                      <a:ext cx="4935521" cy="2733149"/>
+                    </a:xfrm>
+                    <a:prstGeom prst="rect">
+                      <a:avLst/>
+                    </a:prstGeom>
+                  </pic:spPr>
+                </pic:pic>
+              </a:graphicData>
+            </a:graphic>
+          </wp:inline>
+        </w:drawing>
+      </w:r>
+    </w:p>
+    <w:p>
+      <w:pPr>
+        <w:pStyle w:val="ListParagraph"/>
+        <w:ind w:left="786"/>
+        <w:rPr>
+          <w:highlight w:val="white"/>
+        </w:rPr>
+      </w:pPr>
+    </w:p>
+    <w:p>
+      <w:pPr>
+        <w:pStyle w:val="ListParagraph"/>
+        <w:ind w:left="786"/>
+        <w:rPr>
+          <w:highlight w:val="white"/>
+        </w:rPr>
+      </w:pPr>
+      <w:r>
+        <w:rPr>
+          <w:highlight w:val="white"/>
+        </w:rPr>
+        <w:t>Add command line to be passed in “</w:t>
+      </w:r>
+      <w:proofErr w:type="spellStart"/>
+      <w:r>
+        <w:t>CmdLineParameters</w:t>
+      </w:r>
+      <w:proofErr w:type="spellEnd"/>
+      <w:r>
+        <w:t xml:space="preserve"> To Pass to App</w:t>
+      </w:r>
+      <w:r>
+        <w:t>” box.</w:t>
+      </w:r>
+      <w:r>
+        <w:br/>
+      </w:r>
+      <w:r>
+        <w:br/>
+        <w:t xml:space="preserve">You can find more info here in Epic Documentation </w:t>
+      </w:r>
+      <w:hyperlink r:id="rId13" w:history="1">
+        <w:r>
+          <w:rPr>
+            <w:rStyle w:val="Hyperlink"/>
+          </w:rPr>
+          <w:t>Link</w:t>
+        </w:r>
+      </w:hyperlink>
+      <w:r>
+        <w:t>.</w:t>
+      </w:r>
     </w:p>
     <w:sectPr>
       <w:pgSz w:w="11909" w:h="16834"/>
@@ -2316,16 +3185,17 @@
   <w:abstractNum w:abstractNumId="2" w15:restartNumberingAfterBreak="0">
     <w:nsid w:val="7B65334D"/>
     <w:multiLevelType w:val="multilevel"/>
-    <w:tmpl w:val="BAA8711C"/>
+    <w:tmpl w:val="213ED032"/>
     <w:lvl w:ilvl="0">
       <w:start w:val="1"/>
       <w:numFmt w:val="decimal"/>
       <w:lvlText w:val="%1."/>
       <w:lvlJc w:val="left"/>
       <w:pPr>
-        <w:ind w:left="720" w:hanging="360"/>
+        <w:ind w:left="786" w:hanging="360"/>
       </w:pPr>
       <w:rPr>
+        <w:color w:val="F79646" w:themeColor="accent6"/>
         <w:u w:val="none"/>
       </w:rPr>
     </w:lvl>
@@ -3021,6 +3891,29 @@
       <w:contextualSpacing/>
     </w:pPr>
   </w:style>
+  <w:style w:type="character" w:styleId="Hyperlink">
+    <w:name w:val="Hyperlink"/>
+    <w:basedOn w:val="DefaultParagraphFont"/>
+    <w:uiPriority w:val="99"/>
+    <w:unhideWhenUsed/>
+    <w:rsid w:val="00E012C9"/>
+    <w:rPr>
+      <w:color w:val="0000FF" w:themeColor="hyperlink"/>
+      <w:u w:val="single"/>
+    </w:rPr>
+  </w:style>
+  <w:style w:type="character" w:styleId="UnresolvedMention">
+    <w:name w:val="Unresolved Mention"/>
+    <w:basedOn w:val="DefaultParagraphFont"/>
+    <w:uiPriority w:val="99"/>
+    <w:semiHidden/>
+    <w:unhideWhenUsed/>
+    <w:rsid w:val="00E012C9"/>
+    <w:rPr>
+      <w:color w:val="605E5C"/>
+      <w:shd w:val="clear" w:color="auto" w:fill="E1DFDD"/>
+    </w:rPr>
+  </w:style>
 </w:styles>
 </file>
 

--- a/Eagle Pixel Streaming Feature Template.docx
+++ b/Eagle Pixel Streaming Feature Template.docx
@@ -2930,9 +2930,120 @@
       </w:r>
       <w:r>
         <w:br/>
+      </w:r>
+      <w:r>
+        <w:rPr>
+          <w:rFonts w:ascii="Segoe UI" w:hAnsi="Segoe UI" w:cs="Segoe UI"/>
+          <w:spacing w:val="-1"/>
+          <w:sz w:val="21"/>
+          <w:szCs w:val="21"/>
+          <w:shd w:val="clear" w:color="auto" w:fill="FFFFFF"/>
+        </w:rPr>
+        <w:t>Another metho</w:t>
+      </w:r>
+      <w:r>
+        <w:rPr>
+          <w:rFonts w:ascii="Segoe UI" w:hAnsi="Segoe UI" w:cs="Segoe UI"/>
+          <w:spacing w:val="-1"/>
+          <w:sz w:val="21"/>
+          <w:szCs w:val="21"/>
+          <w:shd w:val="clear" w:color="auto" w:fill="FFFFFF"/>
+        </w:rPr>
+        <w:t>d</w:t>
+      </w:r>
+      <w:r>
+        <w:rPr>
+          <w:rFonts w:ascii="Segoe UI" w:hAnsi="Segoe UI" w:cs="Segoe UI"/>
+          <w:spacing w:val="-1"/>
+          <w:sz w:val="21"/>
+          <w:szCs w:val="21"/>
+          <w:shd w:val="clear" w:color="auto" w:fill="FFFFFF"/>
+        </w:rPr>
+        <w:t xml:space="preserve"> which system supports is directly adding arguments a</w:t>
+      </w:r>
+      <w:r>
+        <w:rPr>
+          <w:rFonts w:ascii="Segoe UI" w:hAnsi="Segoe UI" w:cs="Segoe UI"/>
+          <w:spacing w:val="-1"/>
+          <w:sz w:val="21"/>
+          <w:szCs w:val="21"/>
+          <w:shd w:val="clear" w:color="auto" w:fill="FFFFFF"/>
+        </w:rPr>
+        <w:t>t the end of URL add ?</w:t>
+      </w:r>
+      <w:proofErr w:type="spellStart"/>
+      <w:r>
+        <w:rPr>
+          <w:rFonts w:ascii="Segoe UI" w:hAnsi="Segoe UI" w:cs="Segoe UI"/>
+          <w:spacing w:val="-1"/>
+          <w:sz w:val="21"/>
+          <w:szCs w:val="21"/>
+          <w:shd w:val="clear" w:color="auto" w:fill="FFFFFF"/>
+        </w:rPr>
+        <w:t>exeLunchArgs</w:t>
+      </w:r>
+      <w:proofErr w:type="spellEnd"/>
+      <w:r>
+        <w:rPr>
+          <w:rFonts w:ascii="Segoe UI" w:hAnsi="Segoe UI" w:cs="Segoe UI"/>
+          <w:spacing w:val="-1"/>
+          <w:sz w:val="21"/>
+          <w:szCs w:val="21"/>
+          <w:shd w:val="clear" w:color="auto" w:fill="FFFFFF"/>
+        </w:rPr>
+        <w:t>=- and then values</w:t>
+      </w:r>
+      <w:r>
+        <w:rPr>
+          <w:rFonts w:ascii="Segoe UI" w:hAnsi="Segoe UI" w:cs="Segoe UI"/>
+          <w:spacing w:val="-1"/>
+          <w:sz w:val="21"/>
+          <w:szCs w:val="21"/>
+        </w:rPr>
+        <w:br/>
+      </w:r>
+      <w:r>
+        <w:rPr>
+          <w:rFonts w:ascii="Segoe UI" w:hAnsi="Segoe UI" w:cs="Segoe UI"/>
+          <w:spacing w:val="-1"/>
+          <w:sz w:val="21"/>
+          <w:szCs w:val="21"/>
+          <w:shd w:val="clear" w:color="auto" w:fill="FFFFFF"/>
+        </w:rPr>
+        <w:t>Example:</w:t>
+      </w:r>
+      <w:r>
+        <w:rPr>
+          <w:rFonts w:ascii="Segoe UI" w:hAnsi="Segoe UI" w:cs="Segoe UI"/>
+          <w:color w:val="172B4D"/>
+          <w:spacing w:val="-1"/>
+          <w:sz w:val="21"/>
+          <w:szCs w:val="21"/>
+        </w:rPr>
+        <w:br/>
+      </w:r>
+      <w:hyperlink r:id="rId13" w:tooltip="https://connector.eagle3dstreaming.com/v5/demo/FeaturesTemplate/KunalConfig?exeLunchArgs=-green%20pink%20red" w:history="1">
+        <w:r>
+          <w:rPr>
+            <w:rStyle w:val="Hyperlink"/>
+            <w:rFonts w:ascii="Segoe UI" w:hAnsi="Segoe UI" w:cs="Segoe UI"/>
+            <w:color w:val="0052CC"/>
+            <w:spacing w:val="-1"/>
+            <w:sz w:val="21"/>
+            <w:szCs w:val="21"/>
+            <w:shd w:val="clear" w:color="auto" w:fill="FFFFFF"/>
+          </w:rPr>
+          <w:t>https://connector.eagle3dstreaming.com/v5/demo/FeaturesTemplate/KunalConfig?exeLunchArgs=-green pink red</w:t>
+        </w:r>
+      </w:hyperlink>
+      <w:r>
+        <w:br/>
+      </w:r>
+      <w:r>
+        <w:br/>
         <w:t xml:space="preserve">You can find more info here in Epic Documentation </w:t>
       </w:r>
-      <w:hyperlink r:id="rId13" w:history="1">
+      <w:hyperlink r:id="rId14" w:history="1">
         <w:r>
           <w:rPr>
             <w:rStyle w:val="Hyperlink"/>

--- a/Eagle Pixel Streaming Feature Template.docx
+++ b/Eagle Pixel Streaming Feature Template.docx
@@ -282,7 +282,21 @@
         <w:rPr>
           <w:highlight w:val="white"/>
         </w:rPr>
-        <w:t xml:space="preserve"> input, and look for the </w:t>
+        <w:t xml:space="preserve"> </w:t>
+      </w:r>
+      <w:proofErr w:type="gramStart"/>
+      <w:r>
+        <w:rPr>
+          <w:highlight w:val="white"/>
+        </w:rPr>
+        <w:t>input, and</w:t>
+      </w:r>
+      <w:proofErr w:type="gramEnd"/>
+      <w:r>
+        <w:rPr>
+          <w:highlight w:val="white"/>
+        </w:rPr>
+        <w:t xml:space="preserve"> look for the </w:t>
       </w:r>
       <w:proofErr w:type="spellStart"/>
       <w:r>
@@ -2255,7 +2269,21 @@
         <w:rPr>
           <w:highlight w:val="white"/>
         </w:rPr>
-        <w:t>This command share the information about the user which is using the Pixel Stream</w:t>
+        <w:t xml:space="preserve">This command </w:t>
+      </w:r>
+      <w:proofErr w:type="gramStart"/>
+      <w:r>
+        <w:rPr>
+          <w:highlight w:val="white"/>
+        </w:rPr>
+        <w:t>share</w:t>
+      </w:r>
+      <w:proofErr w:type="gramEnd"/>
+      <w:r>
+        <w:rPr>
+          <w:highlight w:val="white"/>
+        </w:rPr>
+        <w:t xml:space="preserve"> the information about the user which is using the Pixel Stream</w:t>
       </w:r>
       <w:r>
         <w:rPr>
@@ -2391,7 +2419,21 @@
         <w:rPr>
           <w:highlight w:val="white"/>
         </w:rPr>
-        <w:t>This command share the information about the user’s device on which Pixel Stream is running</w:t>
+        <w:t xml:space="preserve">This command </w:t>
+      </w:r>
+      <w:proofErr w:type="gramStart"/>
+      <w:r>
+        <w:rPr>
+          <w:highlight w:val="white"/>
+        </w:rPr>
+        <w:t>share</w:t>
+      </w:r>
+      <w:proofErr w:type="gramEnd"/>
+      <w:r>
+        <w:rPr>
+          <w:highlight w:val="white"/>
+        </w:rPr>
+        <w:t xml:space="preserve"> the information about the user’s device on which Pixel Stream is running</w:t>
       </w:r>
       <w:r>
         <w:rPr>
@@ -2775,11 +2817,19 @@
         </w:rPr>
         <w:t xml:space="preserve">Eagle Pixel Streaming </w:t>
       </w:r>
-      <w:r>
-        <w:rPr>
-          <w:highlight w:val="white"/>
-        </w:rPr>
-        <w:t>control Panel</w:t>
+      <w:proofErr w:type="gramStart"/>
+      <w:r>
+        <w:rPr>
+          <w:highlight w:val="white"/>
+        </w:rPr>
+        <w:t>control</w:t>
+      </w:r>
+      <w:proofErr w:type="gramEnd"/>
+      <w:r>
+        <w:rPr>
+          <w:highlight w:val="white"/>
+        </w:rPr>
+        <w:t xml:space="preserve"> Panel</w:t>
       </w:r>
       <w:r>
         <w:rPr>
@@ -2959,17 +3009,7 @@
           <w:szCs w:val="21"/>
           <w:shd w:val="clear" w:color="auto" w:fill="FFFFFF"/>
         </w:rPr>
-        <w:t xml:space="preserve"> which system supports is directly adding arguments a</w:t>
-      </w:r>
-      <w:r>
-        <w:rPr>
-          <w:rFonts w:ascii="Segoe UI" w:hAnsi="Segoe UI" w:cs="Segoe UI"/>
-          <w:spacing w:val="-1"/>
-          <w:sz w:val="21"/>
-          <w:szCs w:val="21"/>
-          <w:shd w:val="clear" w:color="auto" w:fill="FFFFFF"/>
-        </w:rPr>
-        <w:t>t the end of URL add ?</w:t>
+        <w:t xml:space="preserve"> which system supports is directly adding arguments at the end of URL add ?</w:t>
       </w:r>
       <w:proofErr w:type="spellStart"/>
       <w:r>
@@ -3054,6 +3094,21 @@
       <w:r>
         <w:t>.</w:t>
       </w:r>
+      <w:r>
+        <w:br/>
+      </w:r>
+      <w:r>
+        <w:br/>
+      </w:r>
+      <w:r>
+        <w:br/>
+        <w:t xml:space="preserve">TRY THE DEMO </w:t>
+      </w:r>
+      <w:proofErr w:type="spellStart"/>
+      <w:r>
+        <w:t>url</w:t>
+      </w:r>
+      <w:proofErr w:type="spellEnd"/>
     </w:p>
     <w:sectPr>
       <w:pgSz w:w="11909" w:h="16834"/>
@@ -3407,13 +3462,13 @@
       </w:rPr>
     </w:lvl>
   </w:abstractNum>
-  <w:num w:numId="1">
+  <w:num w:numId="1" w16cid:durableId="1399287879">
     <w:abstractNumId w:val="2"/>
   </w:num>
-  <w:num w:numId="2">
+  <w:num w:numId="2" w16cid:durableId="887228372">
     <w:abstractNumId w:val="1"/>
   </w:num>
-  <w:num w:numId="3">
+  <w:num w:numId="3" w16cid:durableId="1535921290">
     <w:abstractNumId w:val="0"/>
   </w:num>
 </w:numbering>
